--- a/docs/memory manageemnt.docx
+++ b/docs/memory manageemnt.docx
@@ -2,6 +2,1108 @@
 <file path=word/document.xml><?xml version="1.0" encoding="utf-8"?>
 <w:document xmlns:ve="http://schemas.openxmlformats.org/markup-compatibility/2006" xmlns:o="urn:schemas-microsoft-com:office:office" xmlns:r="http://schemas.openxmlformats.org/officeDocument/2006/relationships" xmlns:m="http://schemas.openxmlformats.org/officeDocument/2006/math" xmlns:v="urn:schemas-microsoft-com:vml" xmlns:wp="http://schemas.openxmlformats.org/drawingml/2006/wordprocessingDrawing" xmlns:w10="urn:schemas-microsoft-com:office:word" xmlns:w="http://schemas.openxmlformats.org/wordprocessingml/2006/main" xmlns:wne="http://schemas.microsoft.com/office/word/2006/wordml">
   <w:body>
+    <w:p>
+      <w:pPr>
+        <w:pStyle w:val="Heading2"/>
+        <w:shd w:val="clear" w:color="auto" w:fill="FFFFFF"/>
+        <w:rPr>
+          <w:rFonts w:ascii="Arial" w:hAnsi="Arial" w:cs="Arial"/>
+          <w:color w:val="0F1114"/>
+          <w:spacing w:val="-1"/>
+          <w:sz w:val="25"/>
+          <w:szCs w:val="25"/>
+        </w:rPr>
+      </w:pPr>
+      <w:hyperlink r:id="rId5" w:history="1">
+        <w:r>
+          <w:rPr>
+            <w:rStyle w:val="Hyperlink"/>
+            <w:rFonts w:ascii="Arial" w:hAnsi="Arial" w:cs="Arial"/>
+            <w:spacing w:val="-1"/>
+            <w:sz w:val="25"/>
+            <w:szCs w:val="25"/>
+          </w:rPr>
+          <w:t>https://pyrasite.readthedocs.io/en/latest/</w:t>
+        </w:r>
+      </w:hyperlink>
+    </w:p>
+    <w:p/>
+    <w:p>
+      <w:hyperlink r:id="rId6" w:history="1">
+        <w:r>
+          <w:rPr>
+            <w:rStyle w:val="Hyperlink"/>
+          </w:rPr>
+          <w:t>https://docs.python.org/3/library/tracemalloc.html#display-the-top-10</w:t>
+        </w:r>
+      </w:hyperlink>
+    </w:p>
+    <w:p>
+      <w:pPr>
+        <w:rPr>
+          <w:rFonts w:ascii="Segoe UI" w:hAnsi="Segoe UI" w:cs="Segoe UI"/>
+          <w:color w:val="0C0D0E"/>
+          <w:sz w:val="13"/>
+          <w:szCs w:val="13"/>
+          <w:shd w:val="clear" w:color="auto" w:fill="FFFFFF"/>
+        </w:rPr>
+      </w:pPr>
+      <w:r>
+        <w:rPr>
+          <w:rFonts w:ascii="Segoe UI" w:hAnsi="Segoe UI" w:cs="Segoe UI"/>
+          <w:color w:val="0C0D0E"/>
+          <w:sz w:val="13"/>
+          <w:szCs w:val="13"/>
+          <w:shd w:val="clear" w:color="auto" w:fill="FFFFFF"/>
+        </w:rPr>
+        <w:t>I recommend you use tracemalloc in combination with </w:t>
+      </w:r>
+      <w:hyperlink r:id="rId7" w:history="1">
+        <w:r>
+          <w:rPr>
+            <w:rStyle w:val="Hyperlink"/>
+            <w:rFonts w:ascii="Segoe UI" w:hAnsi="Segoe UI" w:cs="Segoe UI"/>
+            <w:sz w:val="13"/>
+            <w:szCs w:val="13"/>
+            <w:bdr w:val="none" w:sz="0" w:space="0" w:color="auto" w:frame="1"/>
+            <w:shd w:val="clear" w:color="auto" w:fill="FFFFFF"/>
+          </w:rPr>
+          <w:t>pyrasite</w:t>
+        </w:r>
+      </w:hyperlink>
+      <w:r>
+        <w:rPr>
+          <w:rFonts w:ascii="Segoe UI" w:hAnsi="Segoe UI" w:cs="Segoe UI"/>
+          <w:color w:val="0C0D0E"/>
+          <w:sz w:val="13"/>
+          <w:szCs w:val="13"/>
+          <w:shd w:val="clear" w:color="auto" w:fill="FFFFFF"/>
+        </w:rPr>
+        <w:t>. 9 times out of 10, running the </w:t>
+      </w:r>
+      <w:hyperlink r:id="rId8" w:anchor="display-the-top-10" w:history="1">
+        <w:r>
+          <w:rPr>
+            <w:rStyle w:val="Hyperlink"/>
+            <w:rFonts w:ascii="Segoe UI" w:hAnsi="Segoe UI" w:cs="Segoe UI"/>
+            <w:sz w:val="13"/>
+            <w:szCs w:val="13"/>
+            <w:bdr w:val="none" w:sz="0" w:space="0" w:color="auto" w:frame="1"/>
+            <w:shd w:val="clear" w:color="auto" w:fill="FFFFFF"/>
+          </w:rPr>
+          <w:t>top 10 snippet</w:t>
+        </w:r>
+      </w:hyperlink>
+      <w:r>
+        <w:rPr>
+          <w:rFonts w:ascii="Segoe UI" w:hAnsi="Segoe UI" w:cs="Segoe UI"/>
+          <w:color w:val="0C0D0E"/>
+          <w:sz w:val="13"/>
+          <w:szCs w:val="13"/>
+          <w:shd w:val="clear" w:color="auto" w:fill="FFFFFF"/>
+        </w:rPr>
+        <w:t> in a </w:t>
+      </w:r>
+      <w:hyperlink r:id="rId9" w:history="1">
+        <w:r>
+          <w:rPr>
+            <w:rStyle w:val="Hyperlink"/>
+            <w:rFonts w:ascii="Segoe UI" w:hAnsi="Segoe UI" w:cs="Segoe UI"/>
+            <w:sz w:val="13"/>
+            <w:szCs w:val="13"/>
+            <w:bdr w:val="none" w:sz="0" w:space="0" w:color="auto" w:frame="1"/>
+            <w:shd w:val="clear" w:color="auto" w:fill="FFFFFF"/>
+          </w:rPr>
+          <w:t>pyrasite-shell</w:t>
+        </w:r>
+      </w:hyperlink>
+      <w:r>
+        <w:rPr>
+          <w:rFonts w:ascii="Segoe UI" w:hAnsi="Segoe UI" w:cs="Segoe UI"/>
+          <w:color w:val="0C0D0E"/>
+          <w:sz w:val="13"/>
+          <w:szCs w:val="13"/>
+          <w:shd w:val="clear" w:color="auto" w:fill="FFFFFF"/>
+        </w:rPr>
+        <w:t> will give you enough information and hints to to fix the leak within 10 minutes. Yet, if you're still unable to find the leak cause, pyrasite-shell in combination with the other tools mentioned in this thread will probably give you some more hints too. You should also take a look on all the extra helpers provided by pyrasite (such as the memory viewer).</w:t>
+      </w:r>
+    </w:p>
+    <w:p>
+      <w:pPr>
+        <w:rPr>
+          <w:rFonts w:ascii="Segoe UI" w:hAnsi="Segoe UI" w:cs="Segoe UI"/>
+          <w:color w:val="0C0D0E"/>
+          <w:sz w:val="13"/>
+          <w:szCs w:val="13"/>
+          <w:shd w:val="clear" w:color="auto" w:fill="FFFFFF"/>
+        </w:rPr>
+      </w:pPr>
+    </w:p>
+    <w:p>
+      <w:hyperlink r:id="rId10" w:history="1">
+        <w:r>
+          <w:rPr>
+            <w:rStyle w:val="Hyperlink"/>
+          </w:rPr>
+          <w:t>https://stackoverflow.com/questions/1435415/python-memory-leaks</w:t>
+        </w:r>
+      </w:hyperlink>
+      <w:r>
+        <w:t xml:space="preserve"> </w:t>
+      </w:r>
+    </w:p>
+    <w:p/>
+    <w:p>
+      <w:pPr>
+        <w:rPr>
+          <w:rFonts w:ascii="Segoe UI" w:hAnsi="Segoe UI" w:cs="Segoe UI"/>
+          <w:color w:val="0C0D0E"/>
+          <w:sz w:val="16"/>
+          <w:szCs w:val="16"/>
+          <w:shd w:val="clear" w:color="auto" w:fill="FFFFFF"/>
+        </w:rPr>
+      </w:pPr>
+      <w:r>
+        <w:rPr>
+          <w:rFonts w:ascii="Segoe UI" w:hAnsi="Segoe UI" w:cs="Segoe UI"/>
+          <w:color w:val="0C0D0E"/>
+          <w:sz w:val="16"/>
+          <w:szCs w:val="16"/>
+          <w:shd w:val="clear" w:color="auto" w:fill="FFFFFF"/>
+        </w:rPr>
+        <w:t>To detect and locate memory leaks for long running processes, e.g. in production environments, you can now use </w:t>
+      </w:r>
+      <w:hyperlink r:id="rId11" w:history="1">
+        <w:r>
+          <w:rPr>
+            <w:rStyle w:val="Hyperlink"/>
+            <w:rFonts w:ascii="Segoe UI" w:hAnsi="Segoe UI" w:cs="Segoe UI"/>
+            <w:sz w:val="16"/>
+            <w:szCs w:val="16"/>
+            <w:bdr w:val="none" w:sz="0" w:space="0" w:color="auto" w:frame="1"/>
+            <w:shd w:val="clear" w:color="auto" w:fill="FFFFFF"/>
+          </w:rPr>
+          <w:t>stackimpact</w:t>
+        </w:r>
+      </w:hyperlink>
+      <w:r>
+        <w:rPr>
+          <w:rFonts w:ascii="Segoe UI" w:hAnsi="Segoe UI" w:cs="Segoe UI"/>
+          <w:color w:val="0C0D0E"/>
+          <w:sz w:val="16"/>
+          <w:szCs w:val="16"/>
+          <w:shd w:val="clear" w:color="auto" w:fill="FFFFFF"/>
+        </w:rPr>
+        <w:t>. It uses </w:t>
+      </w:r>
+      <w:hyperlink r:id="rId12" w:history="1">
+        <w:r>
+          <w:rPr>
+            <w:rStyle w:val="Hyperlink"/>
+            <w:rFonts w:ascii="Segoe UI" w:hAnsi="Segoe UI" w:cs="Segoe UI"/>
+            <w:sz w:val="16"/>
+            <w:szCs w:val="16"/>
+            <w:bdr w:val="none" w:sz="0" w:space="0" w:color="auto" w:frame="1"/>
+            <w:shd w:val="clear" w:color="auto" w:fill="FFFFFF"/>
+          </w:rPr>
+          <w:t>tracemalloc</w:t>
+        </w:r>
+      </w:hyperlink>
+      <w:r>
+        <w:rPr>
+          <w:rFonts w:ascii="Segoe UI" w:hAnsi="Segoe UI" w:cs="Segoe UI"/>
+          <w:color w:val="0C0D0E"/>
+          <w:sz w:val="16"/>
+          <w:szCs w:val="16"/>
+          <w:shd w:val="clear" w:color="auto" w:fill="FFFFFF"/>
+        </w:rPr>
+        <w:t> underneath. More info in </w:t>
+      </w:r>
+      <w:hyperlink r:id="rId13" w:history="1">
+        <w:r>
+          <w:rPr>
+            <w:rStyle w:val="Hyperlink"/>
+            <w:rFonts w:ascii="Segoe UI" w:hAnsi="Segoe UI" w:cs="Segoe UI"/>
+            <w:sz w:val="16"/>
+            <w:szCs w:val="16"/>
+            <w:bdr w:val="none" w:sz="0" w:space="0" w:color="auto" w:frame="1"/>
+            <w:shd w:val="clear" w:color="auto" w:fill="FFFFFF"/>
+          </w:rPr>
+          <w:t>this post</w:t>
+        </w:r>
+      </w:hyperlink>
+      <w:r>
+        <w:rPr>
+          <w:rFonts w:ascii="Segoe UI" w:hAnsi="Segoe UI" w:cs="Segoe UI"/>
+          <w:color w:val="0C0D0E"/>
+          <w:sz w:val="16"/>
+          <w:szCs w:val="16"/>
+          <w:shd w:val="clear" w:color="auto" w:fill="FFFFFF"/>
+        </w:rPr>
+        <w:t>.</w:t>
+      </w:r>
+    </w:p>
+    <w:p>
+      <w:r>
+        <w:rPr>
+          <w:noProof/>
+        </w:rPr>
+        <w:drawing>
+          <wp:inline distT="0" distB="0" distL="0" distR="0">
+            <wp:extent cx="5943600" cy="3427806"/>
+            <wp:effectExtent l="19050" t="0" r="0" b="0"/>
+            <wp:docPr id="1" name="Picture 1" descr="UbGks.png (1200×692)"/>
+            <wp:cNvGraphicFramePr>
+              <a:graphicFrameLocks xmlns:a="http://schemas.openxmlformats.org/drawingml/2006/main" noChangeAspect="1"/>
+            </wp:cNvGraphicFramePr>
+            <a:graphic xmlns:a="http://schemas.openxmlformats.org/drawingml/2006/main">
+              <a:graphicData uri="http://schemas.openxmlformats.org/drawingml/2006/picture">
+                <pic:pic xmlns:pic="http://schemas.openxmlformats.org/drawingml/2006/picture">
+                  <pic:nvPicPr>
+                    <pic:cNvPr id="0" name="Picture 1" descr="UbGks.png (1200×692)"/>
+                    <pic:cNvPicPr>
+                      <a:picLocks noChangeAspect="1" noChangeArrowheads="1"/>
+                    </pic:cNvPicPr>
+                  </pic:nvPicPr>
+                  <pic:blipFill>
+                    <a:blip r:embed="rId14" cstate="print"/>
+                    <a:srcRect/>
+                    <a:stretch>
+                      <a:fillRect/>
+                    </a:stretch>
+                  </pic:blipFill>
+                  <pic:spPr bwMode="auto">
+                    <a:xfrm>
+                      <a:off x="0" y="0"/>
+                      <a:ext cx="5943600" cy="3427806"/>
+                    </a:xfrm>
+                    <a:prstGeom prst="rect">
+                      <a:avLst/>
+                    </a:prstGeom>
+                    <a:noFill/>
+                    <a:ln w="9525">
+                      <a:noFill/>
+                      <a:miter lim="800000"/>
+                      <a:headEnd/>
+                      <a:tailEnd/>
+                    </a:ln>
+                  </pic:spPr>
+                </pic:pic>
+              </a:graphicData>
+            </a:graphic>
+          </wp:inline>
+        </w:drawing>
+      </w:r>
+    </w:p>
+    <w:p/>
+    <w:p/>
+    <w:p>
+      <w:pPr>
+        <w:pStyle w:val="NormalWeb"/>
+        <w:shd w:val="clear" w:color="auto" w:fill="FFFFFF"/>
+        <w:spacing w:before="0" w:beforeAutospacing="0" w:after="0" w:afterAutospacing="0"/>
+        <w:textAlignment w:val="baseline"/>
+        <w:rPr>
+          <w:rFonts w:ascii="Segoe UI" w:hAnsi="Segoe UI" w:cs="Segoe UI"/>
+          <w:color w:val="0C0D0E"/>
+          <w:sz w:val="16"/>
+          <w:szCs w:val="16"/>
+        </w:rPr>
+      </w:pPr>
+      <w:r>
+        <w:rPr>
+          <w:rFonts w:ascii="Segoe UI" w:hAnsi="Segoe UI" w:cs="Segoe UI"/>
+          <w:color w:val="0C0D0E"/>
+          <w:sz w:val="16"/>
+          <w:szCs w:val="16"/>
+        </w:rPr>
+        <w:t>nstall package via </w:t>
+      </w:r>
+      <w:r>
+        <w:rPr>
+          <w:rStyle w:val="HTMLCode"/>
+          <w:rFonts w:ascii="var(--ff-mono)" w:hAnsi="var(--ff-mono)"/>
+          <w:color w:val="0C0D0E"/>
+          <w:bdr w:val="none" w:sz="0" w:space="0" w:color="auto" w:frame="1"/>
+        </w:rPr>
+        <w:t>pip install pympler</w:t>
+      </w:r>
+    </w:p>
+    <w:p>
+      <w:pPr>
+        <w:pStyle w:val="HTMLPreformatted"/>
+        <w:textAlignment w:val="baseline"/>
+        <w:rPr>
+          <w:rStyle w:val="HTMLCode"/>
+          <w:rFonts w:ascii="inherit" w:hAnsi="inherit"/>
+          <w:color w:val="0C0D0E"/>
+          <w:bdr w:val="none" w:sz="0" w:space="0" w:color="auto" w:frame="1"/>
+        </w:rPr>
+      </w:pPr>
+      <w:r>
+        <w:rPr>
+          <w:rStyle w:val="hljs-keyword"/>
+          <w:rFonts w:ascii="inherit" w:hAnsi="inherit"/>
+          <w:color w:val="0C0D0E"/>
+          <w:sz w:val="14"/>
+          <w:szCs w:val="14"/>
+          <w:bdr w:val="none" w:sz="0" w:space="0" w:color="auto" w:frame="1"/>
+        </w:rPr>
+        <w:t>from</w:t>
+      </w:r>
+      <w:r>
+        <w:rPr>
+          <w:rStyle w:val="HTMLCode"/>
+          <w:rFonts w:ascii="inherit" w:hAnsi="inherit"/>
+          <w:color w:val="0C0D0E"/>
+          <w:bdr w:val="none" w:sz="0" w:space="0" w:color="auto" w:frame="1"/>
+        </w:rPr>
+        <w:t xml:space="preserve"> pympler.tracker </w:t>
+      </w:r>
+      <w:r>
+        <w:rPr>
+          <w:rStyle w:val="hljs-keyword"/>
+          <w:rFonts w:ascii="inherit" w:hAnsi="inherit"/>
+          <w:color w:val="0C0D0E"/>
+          <w:sz w:val="14"/>
+          <w:szCs w:val="14"/>
+          <w:bdr w:val="none" w:sz="0" w:space="0" w:color="auto" w:frame="1"/>
+        </w:rPr>
+        <w:t>import</w:t>
+      </w:r>
+      <w:r>
+        <w:rPr>
+          <w:rStyle w:val="HTMLCode"/>
+          <w:rFonts w:ascii="inherit" w:hAnsi="inherit"/>
+          <w:color w:val="0C0D0E"/>
+          <w:bdr w:val="none" w:sz="0" w:space="0" w:color="auto" w:frame="1"/>
+        </w:rPr>
+        <w:t xml:space="preserve"> SummaryTracker</w:t>
+      </w:r>
+    </w:p>
+    <w:p>
+      <w:pPr>
+        <w:pStyle w:val="HTMLPreformatted"/>
+        <w:textAlignment w:val="baseline"/>
+        <w:rPr>
+          <w:rStyle w:val="HTMLCode"/>
+          <w:rFonts w:ascii="inherit" w:hAnsi="inherit"/>
+          <w:color w:val="0C0D0E"/>
+          <w:bdr w:val="none" w:sz="0" w:space="0" w:color="auto" w:frame="1"/>
+        </w:rPr>
+      </w:pPr>
+      <w:r>
+        <w:rPr>
+          <w:rStyle w:val="HTMLCode"/>
+          <w:rFonts w:ascii="inherit" w:hAnsi="inherit"/>
+          <w:color w:val="0C0D0E"/>
+          <w:bdr w:val="none" w:sz="0" w:space="0" w:color="auto" w:frame="1"/>
+        </w:rPr>
+        <w:t>tracker = SummaryTracker()</w:t>
+      </w:r>
+    </w:p>
+    <w:p>
+      <w:pPr>
+        <w:pStyle w:val="HTMLPreformatted"/>
+        <w:textAlignment w:val="baseline"/>
+        <w:rPr>
+          <w:rStyle w:val="HTMLCode"/>
+          <w:rFonts w:ascii="inherit" w:hAnsi="inherit"/>
+          <w:color w:val="0C0D0E"/>
+          <w:bdr w:val="none" w:sz="0" w:space="0" w:color="auto" w:frame="1"/>
+        </w:rPr>
+      </w:pPr>
+    </w:p>
+    <w:p>
+      <w:pPr>
+        <w:pStyle w:val="HTMLPreformatted"/>
+        <w:textAlignment w:val="baseline"/>
+        <w:rPr>
+          <w:rStyle w:val="HTMLCode"/>
+          <w:rFonts w:ascii="inherit" w:hAnsi="inherit"/>
+          <w:color w:val="0C0D0E"/>
+          <w:bdr w:val="none" w:sz="0" w:space="0" w:color="auto" w:frame="1"/>
+        </w:rPr>
+      </w:pPr>
+      <w:r>
+        <w:rPr>
+          <w:rStyle w:val="hljs-comment"/>
+          <w:rFonts w:ascii="inherit" w:hAnsi="inherit"/>
+          <w:color w:val="0C0D0E"/>
+          <w:sz w:val="14"/>
+          <w:szCs w:val="14"/>
+          <w:bdr w:val="none" w:sz="0" w:space="0" w:color="auto" w:frame="1"/>
+        </w:rPr>
+        <w:t># ... some code you want to investigate ...</w:t>
+      </w:r>
+    </w:p>
+    <w:p>
+      <w:pPr>
+        <w:pStyle w:val="HTMLPreformatted"/>
+        <w:textAlignment w:val="baseline"/>
+        <w:rPr>
+          <w:rStyle w:val="HTMLCode"/>
+          <w:rFonts w:ascii="inherit" w:hAnsi="inherit"/>
+          <w:color w:val="0C0D0E"/>
+          <w:bdr w:val="none" w:sz="0" w:space="0" w:color="auto" w:frame="1"/>
+        </w:rPr>
+      </w:pPr>
+    </w:p>
+    <w:p>
+      <w:pPr>
+        <w:pStyle w:val="HTMLPreformatted"/>
+        <w:textAlignment w:val="baseline"/>
+        <w:rPr>
+          <w:rStyle w:val="HTMLCode"/>
+          <w:rFonts w:ascii="inherit" w:hAnsi="inherit"/>
+          <w:color w:val="0C0D0E"/>
+          <w:bdr w:val="none" w:sz="0" w:space="0" w:color="auto" w:frame="1"/>
+        </w:rPr>
+      </w:pPr>
+      <w:r>
+        <w:rPr>
+          <w:rStyle w:val="HTMLCode"/>
+          <w:rFonts w:ascii="inherit" w:hAnsi="inherit"/>
+          <w:color w:val="0C0D0E"/>
+          <w:bdr w:val="none" w:sz="0" w:space="0" w:color="auto" w:frame="1"/>
+        </w:rPr>
+        <w:t>tracker.print_diff()</w:t>
+      </w:r>
+    </w:p>
+    <w:p>
+      <w:pPr>
+        <w:pStyle w:val="NormalWeb"/>
+        <w:shd w:val="clear" w:color="auto" w:fill="FFFFFF"/>
+        <w:spacing w:before="0" w:beforeAutospacing="0" w:after="264" w:afterAutospacing="0"/>
+        <w:textAlignment w:val="baseline"/>
+        <w:rPr>
+          <w:rFonts w:ascii="Segoe UI" w:hAnsi="Segoe UI" w:cs="Segoe UI"/>
+          <w:color w:val="0C0D0E"/>
+          <w:sz w:val="16"/>
+          <w:szCs w:val="16"/>
+        </w:rPr>
+      </w:pPr>
+      <w:r>
+        <w:rPr>
+          <w:rFonts w:ascii="Segoe UI" w:hAnsi="Segoe UI" w:cs="Segoe UI"/>
+          <w:color w:val="0C0D0E"/>
+          <w:sz w:val="16"/>
+          <w:szCs w:val="16"/>
+        </w:rPr>
+        <w:t>The output shows you all the objects that have been added, plus the memory they consumed.</w:t>
+      </w:r>
+    </w:p>
+    <w:p>
+      <w:pPr>
+        <w:pStyle w:val="NormalWeb"/>
+        <w:shd w:val="clear" w:color="auto" w:fill="FFFFFF"/>
+        <w:spacing w:before="0" w:beforeAutospacing="0" w:after="264" w:afterAutospacing="0"/>
+        <w:textAlignment w:val="baseline"/>
+        <w:rPr>
+          <w:rFonts w:ascii="Segoe UI" w:hAnsi="Segoe UI" w:cs="Segoe UI"/>
+          <w:color w:val="0C0D0E"/>
+          <w:sz w:val="16"/>
+          <w:szCs w:val="16"/>
+        </w:rPr>
+      </w:pPr>
+      <w:r>
+        <w:rPr>
+          <w:rFonts w:ascii="Segoe UI" w:hAnsi="Segoe UI" w:cs="Segoe UI"/>
+          <w:color w:val="0C0D0E"/>
+          <w:sz w:val="16"/>
+          <w:szCs w:val="16"/>
+        </w:rPr>
+        <w:lastRenderedPageBreak/>
+        <w:t>Sample output:</w:t>
+      </w:r>
+    </w:p>
+    <w:p>
+      <w:pPr>
+        <w:pStyle w:val="HTMLPreformatted"/>
+        <w:textAlignment w:val="baseline"/>
+        <w:rPr>
+          <w:rStyle w:val="HTMLCode"/>
+          <w:rFonts w:ascii="inherit" w:hAnsi="inherit"/>
+          <w:color w:val="0C0D0E"/>
+          <w:bdr w:val="none" w:sz="0" w:space="0" w:color="auto" w:frame="1"/>
+        </w:rPr>
+      </w:pPr>
+      <w:r>
+        <w:rPr>
+          <w:rStyle w:val="HTMLCode"/>
+          <w:rFonts w:ascii="inherit" w:hAnsi="inherit"/>
+          <w:color w:val="0C0D0E"/>
+          <w:bdr w:val="none" w:sz="0" w:space="0" w:color="auto" w:frame="1"/>
+        </w:rPr>
+        <w:t xml:space="preserve">                                 types |   </w:t>
+      </w:r>
+      <w:r>
+        <w:rPr>
+          <w:rStyle w:val="hljs-comment"/>
+          <w:rFonts w:ascii="inherit" w:hAnsi="inherit"/>
+          <w:color w:val="0C0D0E"/>
+          <w:sz w:val="14"/>
+          <w:szCs w:val="14"/>
+          <w:bdr w:val="none" w:sz="0" w:space="0" w:color="auto" w:frame="1"/>
+        </w:rPr>
+        <w:t># objects |   total size</w:t>
+      </w:r>
+    </w:p>
+    <w:p>
+      <w:pPr>
+        <w:pStyle w:val="HTMLPreformatted"/>
+        <w:textAlignment w:val="baseline"/>
+        <w:rPr>
+          <w:rStyle w:val="HTMLCode"/>
+          <w:rFonts w:ascii="inherit" w:hAnsi="inherit"/>
+          <w:color w:val="0C0D0E"/>
+          <w:bdr w:val="none" w:sz="0" w:space="0" w:color="auto" w:frame="1"/>
+        </w:rPr>
+      </w:pPr>
+      <w:r>
+        <w:rPr>
+          <w:rStyle w:val="HTMLCode"/>
+          <w:rFonts w:ascii="inherit" w:hAnsi="inherit"/>
+          <w:color w:val="0C0D0E"/>
+          <w:bdr w:val="none" w:sz="0" w:space="0" w:color="auto" w:frame="1"/>
+        </w:rPr>
+        <w:t>====================================== | =========== | ============</w:t>
+      </w:r>
+    </w:p>
+    <w:p>
+      <w:pPr>
+        <w:pStyle w:val="HTMLPreformatted"/>
+        <w:textAlignment w:val="baseline"/>
+        <w:rPr>
+          <w:rStyle w:val="HTMLCode"/>
+          <w:rFonts w:ascii="inherit" w:hAnsi="inherit"/>
+          <w:color w:val="0C0D0E"/>
+          <w:bdr w:val="none" w:sz="0" w:space="0" w:color="auto" w:frame="1"/>
+        </w:rPr>
+      </w:pPr>
+      <w:r>
+        <w:rPr>
+          <w:rStyle w:val="HTMLCode"/>
+          <w:rFonts w:ascii="inherit" w:hAnsi="inherit"/>
+          <w:color w:val="0C0D0E"/>
+          <w:bdr w:val="none" w:sz="0" w:space="0" w:color="auto" w:frame="1"/>
+        </w:rPr>
+        <w:t xml:space="preserve">                                  </w:t>
+      </w:r>
+      <w:r>
+        <w:rPr>
+          <w:rStyle w:val="hljs-builtin"/>
+          <w:rFonts w:ascii="inherit" w:hAnsi="inherit"/>
+          <w:color w:val="0C0D0E"/>
+          <w:sz w:val="14"/>
+          <w:szCs w:val="14"/>
+          <w:bdr w:val="none" w:sz="0" w:space="0" w:color="auto" w:frame="1"/>
+        </w:rPr>
+        <w:t>list</w:t>
+      </w:r>
+      <w:r>
+        <w:rPr>
+          <w:rStyle w:val="HTMLCode"/>
+          <w:rFonts w:ascii="inherit" w:hAnsi="inherit"/>
+          <w:color w:val="0C0D0E"/>
+          <w:bdr w:val="none" w:sz="0" w:space="0" w:color="auto" w:frame="1"/>
+        </w:rPr>
+        <w:t xml:space="preserve"> |        </w:t>
+      </w:r>
+      <w:r>
+        <w:rPr>
+          <w:rStyle w:val="hljs-number"/>
+          <w:rFonts w:ascii="inherit" w:hAnsi="inherit"/>
+          <w:color w:val="0C0D0E"/>
+          <w:sz w:val="14"/>
+          <w:szCs w:val="14"/>
+          <w:bdr w:val="none" w:sz="0" w:space="0" w:color="auto" w:frame="1"/>
+        </w:rPr>
+        <w:t>1095</w:t>
+      </w:r>
+      <w:r>
+        <w:rPr>
+          <w:rStyle w:val="HTMLCode"/>
+          <w:rFonts w:ascii="inherit" w:hAnsi="inherit"/>
+          <w:color w:val="0C0D0E"/>
+          <w:bdr w:val="none" w:sz="0" w:space="0" w:color="auto" w:frame="1"/>
+        </w:rPr>
+        <w:t xml:space="preserve"> |    </w:t>
+      </w:r>
+      <w:r>
+        <w:rPr>
+          <w:rStyle w:val="hljs-number"/>
+          <w:rFonts w:ascii="inherit" w:hAnsi="inherit"/>
+          <w:color w:val="0C0D0E"/>
+          <w:sz w:val="14"/>
+          <w:szCs w:val="14"/>
+          <w:bdr w:val="none" w:sz="0" w:space="0" w:color="auto" w:frame="1"/>
+        </w:rPr>
+        <w:t>160.78</w:t>
+      </w:r>
+      <w:r>
+        <w:rPr>
+          <w:rStyle w:val="HTMLCode"/>
+          <w:rFonts w:ascii="inherit" w:hAnsi="inherit"/>
+          <w:color w:val="0C0D0E"/>
+          <w:bdr w:val="none" w:sz="0" w:space="0" w:color="auto" w:frame="1"/>
+        </w:rPr>
+        <w:t xml:space="preserve"> KB</w:t>
+      </w:r>
+    </w:p>
+    <w:p>
+      <w:pPr>
+        <w:pStyle w:val="HTMLPreformatted"/>
+        <w:textAlignment w:val="baseline"/>
+        <w:rPr>
+          <w:rStyle w:val="HTMLCode"/>
+          <w:rFonts w:ascii="inherit" w:hAnsi="inherit"/>
+          <w:color w:val="0C0D0E"/>
+          <w:bdr w:val="none" w:sz="0" w:space="0" w:color="auto" w:frame="1"/>
+        </w:rPr>
+      </w:pPr>
+      <w:r>
+        <w:rPr>
+          <w:rStyle w:val="HTMLCode"/>
+          <w:rFonts w:ascii="inherit" w:hAnsi="inherit"/>
+          <w:color w:val="0C0D0E"/>
+          <w:bdr w:val="none" w:sz="0" w:space="0" w:color="auto" w:frame="1"/>
+        </w:rPr>
+        <w:t xml:space="preserve">                                   </w:t>
+      </w:r>
+      <w:r>
+        <w:rPr>
+          <w:rStyle w:val="hljs-builtin"/>
+          <w:rFonts w:ascii="inherit" w:hAnsi="inherit"/>
+          <w:color w:val="0C0D0E"/>
+          <w:sz w:val="14"/>
+          <w:szCs w:val="14"/>
+          <w:bdr w:val="none" w:sz="0" w:space="0" w:color="auto" w:frame="1"/>
+        </w:rPr>
+        <w:t>str</w:t>
+      </w:r>
+      <w:r>
+        <w:rPr>
+          <w:rStyle w:val="HTMLCode"/>
+          <w:rFonts w:ascii="inherit" w:hAnsi="inherit"/>
+          <w:color w:val="0C0D0E"/>
+          <w:bdr w:val="none" w:sz="0" w:space="0" w:color="auto" w:frame="1"/>
+        </w:rPr>
+        <w:t xml:space="preserve"> |        </w:t>
+      </w:r>
+      <w:r>
+        <w:rPr>
+          <w:rStyle w:val="hljs-number"/>
+          <w:rFonts w:ascii="inherit" w:hAnsi="inherit"/>
+          <w:color w:val="0C0D0E"/>
+          <w:sz w:val="14"/>
+          <w:szCs w:val="14"/>
+          <w:bdr w:val="none" w:sz="0" w:space="0" w:color="auto" w:frame="1"/>
+        </w:rPr>
+        <w:t>1093</w:t>
+      </w:r>
+      <w:r>
+        <w:rPr>
+          <w:rStyle w:val="HTMLCode"/>
+          <w:rFonts w:ascii="inherit" w:hAnsi="inherit"/>
+          <w:color w:val="0C0D0E"/>
+          <w:bdr w:val="none" w:sz="0" w:space="0" w:color="auto" w:frame="1"/>
+        </w:rPr>
+        <w:t xml:space="preserve"> |     </w:t>
+      </w:r>
+      <w:r>
+        <w:rPr>
+          <w:rStyle w:val="hljs-number"/>
+          <w:rFonts w:ascii="inherit" w:hAnsi="inherit"/>
+          <w:color w:val="0C0D0E"/>
+          <w:sz w:val="14"/>
+          <w:szCs w:val="14"/>
+          <w:bdr w:val="none" w:sz="0" w:space="0" w:color="auto" w:frame="1"/>
+        </w:rPr>
+        <w:t>66.33</w:t>
+      </w:r>
+      <w:r>
+        <w:rPr>
+          <w:rStyle w:val="HTMLCode"/>
+          <w:rFonts w:ascii="inherit" w:hAnsi="inherit"/>
+          <w:color w:val="0C0D0E"/>
+          <w:bdr w:val="none" w:sz="0" w:space="0" w:color="auto" w:frame="1"/>
+        </w:rPr>
+        <w:t xml:space="preserve"> KB</w:t>
+      </w:r>
+    </w:p>
+    <w:p>
+      <w:pPr>
+        <w:pStyle w:val="HTMLPreformatted"/>
+        <w:textAlignment w:val="baseline"/>
+        <w:rPr>
+          <w:rStyle w:val="HTMLCode"/>
+          <w:rFonts w:ascii="inherit" w:hAnsi="inherit"/>
+          <w:color w:val="0C0D0E"/>
+          <w:bdr w:val="none" w:sz="0" w:space="0" w:color="auto" w:frame="1"/>
+        </w:rPr>
+      </w:pPr>
+      <w:r>
+        <w:rPr>
+          <w:rStyle w:val="HTMLCode"/>
+          <w:rFonts w:ascii="inherit" w:hAnsi="inherit"/>
+          <w:color w:val="0C0D0E"/>
+          <w:bdr w:val="none" w:sz="0" w:space="0" w:color="auto" w:frame="1"/>
+        </w:rPr>
+        <w:t xml:space="preserve">                                   </w:t>
+      </w:r>
+      <w:r>
+        <w:rPr>
+          <w:rStyle w:val="hljs-builtin"/>
+          <w:rFonts w:ascii="inherit" w:hAnsi="inherit"/>
+          <w:color w:val="0C0D0E"/>
+          <w:sz w:val="14"/>
+          <w:szCs w:val="14"/>
+          <w:bdr w:val="none" w:sz="0" w:space="0" w:color="auto" w:frame="1"/>
+        </w:rPr>
+        <w:t>int</w:t>
+      </w:r>
+      <w:r>
+        <w:rPr>
+          <w:rStyle w:val="HTMLCode"/>
+          <w:rFonts w:ascii="inherit" w:hAnsi="inherit"/>
+          <w:color w:val="0C0D0E"/>
+          <w:bdr w:val="none" w:sz="0" w:space="0" w:color="auto" w:frame="1"/>
+        </w:rPr>
+        <w:t xml:space="preserve"> |         </w:t>
+      </w:r>
+      <w:r>
+        <w:rPr>
+          <w:rStyle w:val="hljs-number"/>
+          <w:rFonts w:ascii="inherit" w:hAnsi="inherit"/>
+          <w:color w:val="0C0D0E"/>
+          <w:sz w:val="14"/>
+          <w:szCs w:val="14"/>
+          <w:bdr w:val="none" w:sz="0" w:space="0" w:color="auto" w:frame="1"/>
+        </w:rPr>
+        <w:t>120</w:t>
+      </w:r>
+      <w:r>
+        <w:rPr>
+          <w:rStyle w:val="HTMLCode"/>
+          <w:rFonts w:ascii="inherit" w:hAnsi="inherit"/>
+          <w:color w:val="0C0D0E"/>
+          <w:bdr w:val="none" w:sz="0" w:space="0" w:color="auto" w:frame="1"/>
+        </w:rPr>
+        <w:t xml:space="preserve"> |      </w:t>
+      </w:r>
+      <w:r>
+        <w:rPr>
+          <w:rStyle w:val="hljs-number"/>
+          <w:rFonts w:ascii="inherit" w:hAnsi="inherit"/>
+          <w:color w:val="0C0D0E"/>
+          <w:sz w:val="14"/>
+          <w:szCs w:val="14"/>
+          <w:bdr w:val="none" w:sz="0" w:space="0" w:color="auto" w:frame="1"/>
+        </w:rPr>
+        <w:t>2.81</w:t>
+      </w:r>
+      <w:r>
+        <w:rPr>
+          <w:rStyle w:val="HTMLCode"/>
+          <w:rFonts w:ascii="inherit" w:hAnsi="inherit"/>
+          <w:color w:val="0C0D0E"/>
+          <w:bdr w:val="none" w:sz="0" w:space="0" w:color="auto" w:frame="1"/>
+        </w:rPr>
+        <w:t xml:space="preserve"> KB</w:t>
+      </w:r>
+    </w:p>
+    <w:p>
+      <w:pPr>
+        <w:pStyle w:val="HTMLPreformatted"/>
+        <w:textAlignment w:val="baseline"/>
+        <w:rPr>
+          <w:rStyle w:val="HTMLCode"/>
+          <w:rFonts w:ascii="inherit" w:hAnsi="inherit"/>
+          <w:color w:val="0C0D0E"/>
+          <w:bdr w:val="none" w:sz="0" w:space="0" w:color="auto" w:frame="1"/>
+        </w:rPr>
+      </w:pPr>
+      <w:r>
+        <w:rPr>
+          <w:rStyle w:val="HTMLCode"/>
+          <w:rFonts w:ascii="inherit" w:hAnsi="inherit"/>
+          <w:color w:val="0C0D0E"/>
+          <w:bdr w:val="none" w:sz="0" w:space="0" w:color="auto" w:frame="1"/>
+        </w:rPr>
+        <w:t xml:space="preserve">                                  </w:t>
+      </w:r>
+      <w:r>
+        <w:rPr>
+          <w:rStyle w:val="hljs-builtin"/>
+          <w:rFonts w:ascii="inherit" w:hAnsi="inherit"/>
+          <w:color w:val="0C0D0E"/>
+          <w:sz w:val="14"/>
+          <w:szCs w:val="14"/>
+          <w:bdr w:val="none" w:sz="0" w:space="0" w:color="auto" w:frame="1"/>
+        </w:rPr>
+        <w:t>dict</w:t>
+      </w:r>
+      <w:r>
+        <w:rPr>
+          <w:rStyle w:val="HTMLCode"/>
+          <w:rFonts w:ascii="inherit" w:hAnsi="inherit"/>
+          <w:color w:val="0C0D0E"/>
+          <w:bdr w:val="none" w:sz="0" w:space="0" w:color="auto" w:frame="1"/>
+        </w:rPr>
+        <w:t xml:space="preserve"> |           </w:t>
+      </w:r>
+      <w:r>
+        <w:rPr>
+          <w:rStyle w:val="hljs-number"/>
+          <w:rFonts w:ascii="inherit" w:hAnsi="inherit"/>
+          <w:color w:val="0C0D0E"/>
+          <w:sz w:val="14"/>
+          <w:szCs w:val="14"/>
+          <w:bdr w:val="none" w:sz="0" w:space="0" w:color="auto" w:frame="1"/>
+        </w:rPr>
+        <w:t>3</w:t>
+      </w:r>
+      <w:r>
+        <w:rPr>
+          <w:rStyle w:val="HTMLCode"/>
+          <w:rFonts w:ascii="inherit" w:hAnsi="inherit"/>
+          <w:color w:val="0C0D0E"/>
+          <w:bdr w:val="none" w:sz="0" w:space="0" w:color="auto" w:frame="1"/>
+        </w:rPr>
+        <w:t xml:space="preserve"> |       </w:t>
+      </w:r>
+      <w:r>
+        <w:rPr>
+          <w:rStyle w:val="hljs-number"/>
+          <w:rFonts w:ascii="inherit" w:hAnsi="inherit"/>
+          <w:color w:val="0C0D0E"/>
+          <w:sz w:val="14"/>
+          <w:szCs w:val="14"/>
+          <w:bdr w:val="none" w:sz="0" w:space="0" w:color="auto" w:frame="1"/>
+        </w:rPr>
+        <w:t>840</w:t>
+      </w:r>
+      <w:r>
+        <w:rPr>
+          <w:rStyle w:val="HTMLCode"/>
+          <w:rFonts w:ascii="inherit" w:hAnsi="inherit"/>
+          <w:color w:val="0C0D0E"/>
+          <w:bdr w:val="none" w:sz="0" w:space="0" w:color="auto" w:frame="1"/>
+        </w:rPr>
+        <w:t xml:space="preserve"> B</w:t>
+      </w:r>
+    </w:p>
+    <w:p>
+      <w:pPr>
+        <w:pStyle w:val="HTMLPreformatted"/>
+        <w:textAlignment w:val="baseline"/>
+        <w:rPr>
+          <w:rStyle w:val="HTMLCode"/>
+          <w:rFonts w:ascii="inherit" w:hAnsi="inherit"/>
+          <w:color w:val="0C0D0E"/>
+          <w:bdr w:val="none" w:sz="0" w:space="0" w:color="auto" w:frame="1"/>
+        </w:rPr>
+      </w:pPr>
+      <w:r>
+        <w:rPr>
+          <w:rStyle w:val="HTMLCode"/>
+          <w:rFonts w:ascii="inherit" w:hAnsi="inherit"/>
+          <w:color w:val="0C0D0E"/>
+          <w:bdr w:val="none" w:sz="0" w:space="0" w:color="auto" w:frame="1"/>
+        </w:rPr>
+        <w:t xml:space="preserve">      frame (codename: create_summary) |           </w:t>
+      </w:r>
+      <w:r>
+        <w:rPr>
+          <w:rStyle w:val="hljs-number"/>
+          <w:rFonts w:ascii="inherit" w:hAnsi="inherit"/>
+          <w:color w:val="0C0D0E"/>
+          <w:sz w:val="14"/>
+          <w:szCs w:val="14"/>
+          <w:bdr w:val="none" w:sz="0" w:space="0" w:color="auto" w:frame="1"/>
+        </w:rPr>
+        <w:t>1</w:t>
+      </w:r>
+      <w:r>
+        <w:rPr>
+          <w:rStyle w:val="HTMLCode"/>
+          <w:rFonts w:ascii="inherit" w:hAnsi="inherit"/>
+          <w:color w:val="0C0D0E"/>
+          <w:bdr w:val="none" w:sz="0" w:space="0" w:color="auto" w:frame="1"/>
+        </w:rPr>
+        <w:t xml:space="preserve"> |       </w:t>
+      </w:r>
+      <w:r>
+        <w:rPr>
+          <w:rStyle w:val="hljs-number"/>
+          <w:rFonts w:ascii="inherit" w:hAnsi="inherit"/>
+          <w:color w:val="0C0D0E"/>
+          <w:sz w:val="14"/>
+          <w:szCs w:val="14"/>
+          <w:bdr w:val="none" w:sz="0" w:space="0" w:color="auto" w:frame="1"/>
+        </w:rPr>
+        <w:t>560</w:t>
+      </w:r>
+      <w:r>
+        <w:rPr>
+          <w:rStyle w:val="HTMLCode"/>
+          <w:rFonts w:ascii="inherit" w:hAnsi="inherit"/>
+          <w:color w:val="0C0D0E"/>
+          <w:bdr w:val="none" w:sz="0" w:space="0" w:color="auto" w:frame="1"/>
+        </w:rPr>
+        <w:t xml:space="preserve"> B</w:t>
+      </w:r>
+    </w:p>
+    <w:p>
+      <w:pPr>
+        <w:pStyle w:val="HTMLPreformatted"/>
+        <w:textAlignment w:val="baseline"/>
+        <w:rPr>
+          <w:rStyle w:val="HTMLCode"/>
+          <w:rFonts w:ascii="inherit" w:hAnsi="inherit"/>
+          <w:color w:val="0C0D0E"/>
+          <w:bdr w:val="none" w:sz="0" w:space="0" w:color="auto" w:frame="1"/>
+        </w:rPr>
+      </w:pPr>
+      <w:r>
+        <w:rPr>
+          <w:rStyle w:val="HTMLCode"/>
+          <w:rFonts w:ascii="inherit" w:hAnsi="inherit"/>
+          <w:color w:val="0C0D0E"/>
+          <w:bdr w:val="none" w:sz="0" w:space="0" w:color="auto" w:frame="1"/>
+        </w:rPr>
+        <w:t xml:space="preserve">          frame (codename: print_diff) |           </w:t>
+      </w:r>
+      <w:r>
+        <w:rPr>
+          <w:rStyle w:val="hljs-number"/>
+          <w:rFonts w:ascii="inherit" w:hAnsi="inherit"/>
+          <w:color w:val="0C0D0E"/>
+          <w:sz w:val="14"/>
+          <w:szCs w:val="14"/>
+          <w:bdr w:val="none" w:sz="0" w:space="0" w:color="auto" w:frame="1"/>
+        </w:rPr>
+        <w:t>1</w:t>
+      </w:r>
+      <w:r>
+        <w:rPr>
+          <w:rStyle w:val="HTMLCode"/>
+          <w:rFonts w:ascii="inherit" w:hAnsi="inherit"/>
+          <w:color w:val="0C0D0E"/>
+          <w:bdr w:val="none" w:sz="0" w:space="0" w:color="auto" w:frame="1"/>
+        </w:rPr>
+        <w:t xml:space="preserve"> |       </w:t>
+      </w:r>
+      <w:r>
+        <w:rPr>
+          <w:rStyle w:val="hljs-number"/>
+          <w:rFonts w:ascii="inherit" w:hAnsi="inherit"/>
+          <w:color w:val="0C0D0E"/>
+          <w:sz w:val="14"/>
+          <w:szCs w:val="14"/>
+          <w:bdr w:val="none" w:sz="0" w:space="0" w:color="auto" w:frame="1"/>
+        </w:rPr>
+        <w:t>480</w:t>
+      </w:r>
+      <w:r>
+        <w:rPr>
+          <w:rStyle w:val="HTMLCode"/>
+          <w:rFonts w:ascii="inherit" w:hAnsi="inherit"/>
+          <w:color w:val="0C0D0E"/>
+          <w:bdr w:val="none" w:sz="0" w:space="0" w:color="auto" w:frame="1"/>
+        </w:rPr>
+        <w:t xml:space="preserve"> B</w:t>
+      </w:r>
+    </w:p>
+    <w:p>
+      <w:pPr>
+        <w:pStyle w:val="NormalWeb"/>
+        <w:shd w:val="clear" w:color="auto" w:fill="FFFFFF"/>
+        <w:spacing w:before="0" w:beforeAutospacing="0" w:after="0" w:afterAutospacing="0"/>
+        <w:textAlignment w:val="baseline"/>
+        <w:rPr>
+          <w:rFonts w:ascii="Segoe UI" w:hAnsi="Segoe UI" w:cs="Segoe UI"/>
+          <w:color w:val="0C0D0E"/>
+          <w:sz w:val="16"/>
+          <w:szCs w:val="16"/>
+        </w:rPr>
+      </w:pPr>
+      <w:r>
+        <w:rPr>
+          <w:rFonts w:ascii="Segoe UI" w:hAnsi="Segoe UI" w:cs="Segoe UI"/>
+          <w:color w:val="0C0D0E"/>
+          <w:sz w:val="16"/>
+          <w:szCs w:val="16"/>
+        </w:rPr>
+        <w:t>This package provides a number of more features. Check </w:t>
+      </w:r>
+      <w:hyperlink r:id="rId15" w:history="1">
+        <w:r>
+          <w:rPr>
+            <w:rStyle w:val="Hyperlink"/>
+            <w:rFonts w:ascii="inherit" w:hAnsi="inherit" w:cs="Segoe UI"/>
+            <w:sz w:val="16"/>
+            <w:szCs w:val="16"/>
+            <w:bdr w:val="none" w:sz="0" w:space="0" w:color="auto" w:frame="1"/>
+          </w:rPr>
+          <w:t>pympler's documentation</w:t>
+        </w:r>
+      </w:hyperlink>
+      <w:r>
+        <w:rPr>
+          <w:rFonts w:ascii="Segoe UI" w:hAnsi="Segoe UI" w:cs="Segoe UI"/>
+          <w:color w:val="0C0D0E"/>
+          <w:sz w:val="16"/>
+          <w:szCs w:val="16"/>
+        </w:rPr>
+        <w:t>, in particular the section </w:t>
+      </w:r>
+      <w:hyperlink r:id="rId16" w:history="1">
+        <w:r>
+          <w:rPr>
+            <w:rStyle w:val="Hyperlink"/>
+            <w:rFonts w:ascii="inherit" w:hAnsi="inherit" w:cs="Segoe UI"/>
+            <w:sz w:val="16"/>
+            <w:szCs w:val="16"/>
+            <w:bdr w:val="none" w:sz="0" w:space="0" w:color="auto" w:frame="1"/>
+          </w:rPr>
+          <w:t>Identifying memory leaks</w:t>
+        </w:r>
+      </w:hyperlink>
+      <w:r>
+        <w:rPr>
+          <w:rFonts w:ascii="Segoe UI" w:hAnsi="Segoe UI" w:cs="Segoe UI"/>
+          <w:color w:val="0C0D0E"/>
+          <w:sz w:val="16"/>
+          <w:szCs w:val="16"/>
+        </w:rPr>
+        <w:t>.</w:t>
+      </w:r>
+    </w:p>
+    <w:p/>
+    <w:p>
+      <w:hyperlink r:id="rId17" w:history="1">
+        <w:r>
+          <w:rPr>
+            <w:rStyle w:val="Hyperlink"/>
+          </w:rPr>
+          <w:t>https://stackoverflow.com/questions/552744/how-do-i-profile-memory-usage-in-python</w:t>
+        </w:r>
+      </w:hyperlink>
+    </w:p>
+    <w:p>
+      <w:hyperlink r:id="rId18" w:history="1">
+        <w:r>
+          <w:rPr>
+            <w:rStyle w:val="Hyperlink"/>
+          </w:rPr>
+          <w:t>https://stackoverflow.com/questions/1435415/python-memory-leaks</w:t>
+        </w:r>
+      </w:hyperlink>
+    </w:p>
+    <w:p/>
+    <w:p/>
     <w:p>
       <w:pPr>
         <w:pStyle w:val="Heading2"/>
@@ -212,7 +1314,7 @@
         </w:rPr>
         <w:t>. We can also delete the unused columns. By deleting these can save more space.  We can also delete the null columns present in the data frame which can also lead to saving more space.  We can use the </w:t>
       </w:r>
-      <w:hyperlink r:id="rId5" w:history="1">
+      <w:hyperlink r:id="rId19" w:history="1">
         <w:r>
           <w:rPr>
             <w:rStyle w:val="Hyperlink"/>
@@ -239,6 +1341,7 @@
     <w:p/>
     <w:p>
       <w:r>
+        <w:lastRenderedPageBreak/>
         <w:t xml:space="preserve">Pandas transformations and whether instances of previous transformed pd objects reamin in ram due to variables in the code with ref to them BUT at the same time are not need and used anymore in the overall algo </w:t>
       </w:r>
     </w:p>
@@ -416,7 +1519,6 @@
           <w:spacing w:val="-5"/>
           <w:sz w:val="15"/>
         </w:rPr>
-        <w:lastRenderedPageBreak/>
         <w:t>node1.</w:t>
       </w:r>
       <w:r>
@@ -779,7 +1881,7 @@
           <w:szCs w:val="24"/>
         </w:rPr>
       </w:pPr>
-      <w:hyperlink r:id="rId6" w:history="1">
+      <w:hyperlink r:id="rId20" w:history="1">
         <w:r>
           <w:rPr>
             <w:rStyle w:val="Hyperlink"/>
@@ -801,7 +1903,7 @@
       </w:r>
     </w:p>
     <w:p>
-      <w:hyperlink r:id="rId7" w:history="1">
+      <w:hyperlink r:id="rId21" w:history="1">
         <w:r>
           <w:rPr>
             <w:rStyle w:val="Hyperlink"/>
@@ -839,6 +1941,7 @@
           <w:sz w:val="36"/>
           <w:szCs w:val="36"/>
         </w:rPr>
+        <w:lastRenderedPageBreak/>
         <w:t>Generators and iterators</w:t>
       </w:r>
     </w:p>
@@ -1601,6 +2704,46 @@
       <w:szCs w:val="24"/>
     </w:rPr>
   </w:style>
+  <w:style w:type="paragraph" w:styleId="BalloonText">
+    <w:name w:val="Balloon Text"/>
+    <w:basedOn w:val="Normal"/>
+    <w:link w:val="BalloonTextChar"/>
+    <w:uiPriority w:val="99"/>
+    <w:semiHidden/>
+    <w:unhideWhenUsed/>
+    <w:rsid w:val="00075E33"/>
+    <w:pPr>
+      <w:spacing w:after="0" w:line="240" w:lineRule="auto"/>
+    </w:pPr>
+    <w:rPr>
+      <w:rFonts w:ascii="Tahoma" w:hAnsi="Tahoma" w:cs="Tahoma"/>
+      <w:sz w:val="16"/>
+      <w:szCs w:val="16"/>
+    </w:rPr>
+  </w:style>
+  <w:style w:type="character" w:customStyle="1" w:styleId="BalloonTextChar">
+    <w:name w:val="Balloon Text Char"/>
+    <w:basedOn w:val="DefaultParagraphFont"/>
+    <w:link w:val="BalloonText"/>
+    <w:uiPriority w:val="99"/>
+    <w:semiHidden/>
+    <w:rsid w:val="00075E33"/>
+    <w:rPr>
+      <w:rFonts w:ascii="Tahoma" w:hAnsi="Tahoma" w:cs="Tahoma"/>
+      <w:sz w:val="16"/>
+      <w:szCs w:val="16"/>
+    </w:rPr>
+  </w:style>
+  <w:style w:type="character" w:customStyle="1" w:styleId="hljs-comment">
+    <w:name w:val="hljs-comment"/>
+    <w:basedOn w:val="DefaultParagraphFont"/>
+    <w:rsid w:val="00486074"/>
+  </w:style>
+  <w:style w:type="character" w:customStyle="1" w:styleId="hljs-number">
+    <w:name w:val="hljs-number"/>
+    <w:basedOn w:val="DefaultParagraphFont"/>
+    <w:rsid w:val="00486074"/>
+  </w:style>
 </w:styles>
 </file>
 
